--- a/development/missing.docx
+++ b/development/missing.docx
@@ -46,7 +46,7 @@
           <w:noProof/>
         </w:rPr>
         <w:drawing>
-          <wp:anchor distT="0" distB="0" distL="114300" distR="114300" simplePos="0" relativeHeight="251661312" behindDoc="0" locked="0" layoutInCell="1" allowOverlap="1" wp14:anchorId="2C284EA0" wp14:editId="7CC397DB">
+          <wp:anchor distT="0" distB="0" distL="114300" distR="114300" simplePos="0" relativeHeight="251661312" behindDoc="0" locked="0" layoutInCell="1" allowOverlap="1" wp14:anchorId="2C284EA0" wp14:editId="3E85A05A">
             <wp:simplePos x="0" y="0"/>
             <wp:positionH relativeFrom="column">
               <wp:posOffset>5390515</wp:posOffset>
@@ -55,7 +55,7 @@
               <wp:posOffset>109855</wp:posOffset>
             </wp:positionV>
             <wp:extent cx="1489075" cy="486410"/>
-            <wp:effectExtent l="0" t="0" r="0" b="0"/>
+            <wp:effectExtent l="12700" t="12700" r="9525" b="8890"/>
             <wp:wrapSquare wrapText="bothSides"/>
             <wp:docPr id="954110708" name="Picture 1" descr="A black text on a white background&#10;&#10;Description automatically generated"/>
             <wp:cNvGraphicFramePr>
@@ -82,6 +82,11 @@
                     <a:prstGeom prst="rect">
                       <a:avLst/>
                     </a:prstGeom>
+                    <a:ln>
+                      <a:solidFill>
+                        <a:schemeClr val="accent1"/>
+                      </a:solidFill>
+                    </a:ln>
                   </pic:spPr>
                 </pic:pic>
               </a:graphicData>
@@ -262,7 +267,13 @@
     </w:p>
     <w:p>
       <w:r>
-        <w:t>This is a new method, which statement_chain() will now repeatedly call instead of statement(). It will check if the current token is Not. If it is not, then it will return statement(). If it is, then it will call itself, and make this new not_statement() call the child property of the Not token before returning it.</w:t>
+        <w:t>This is a new method, which statement_chain() will now repeatedly call instead of statement(). It will check if the current token is Not. If it is</w:t>
+      </w:r>
+      <w:r>
+        <w:t xml:space="preserve">n’t, </w:t>
+      </w:r>
+      <w:r>
+        <w:t>then it will return statement(). If it is, then it will call itself, and make this new not_statement() call the child property of the Not token before returning it.</w:t>
       </w:r>
     </w:p>
     <w:p>
@@ -620,11 +631,9 @@
       <w:r>
         <w:t xml:space="preserve">Like equals(), I have decided to not use a calculate() or get_value() method for this </w:t>
       </w:r>
-      <w:proofErr w:type="gramStart"/>
-      <w:r>
-        <w:t>class, and</w:t>
-      </w:r>
-      <w:proofErr w:type="gramEnd"/>
+      <w:r>
+        <w:t>class and</w:t>
+      </w:r>
       <w:r>
         <w:t xml:space="preserve"> have written all the code in evaluate() as it is a lot simpler than some of the other classes.</w:t>
       </w:r>
@@ -1257,25 +1266,35 @@
     </w:p>
     <w:tbl>
       <w:tblPr>
-        <w:tblStyle w:val="GridTable2-Accent1"/>
+        <w:tblStyle w:val="ListTable7ColourfulAccent1"/>
+        <w:tblpPr w:leftFromText="180" w:rightFromText="180" w:vertAnchor="text" w:tblpY="1"/>
+        <w:tblOverlap w:val="never"/>
         <w:tblW w:w="0" w:type="auto"/>
+        <w:tblCellSpacing w:w="0" w:type="dxa"/>
+        <w:tblCellMar>
+          <w:bottom w:w="113" w:type="dxa"/>
+        </w:tblCellMar>
         <w:tblLook w:val="04A0" w:firstRow="1" w:lastRow="0" w:firstColumn="1" w:lastColumn="0" w:noHBand="0" w:noVBand="1"/>
       </w:tblPr>
       <w:tblGrid>
-        <w:gridCol w:w="1129"/>
-        <w:gridCol w:w="6668"/>
-        <w:gridCol w:w="2659"/>
+        <w:gridCol w:w="551"/>
+        <w:gridCol w:w="7104"/>
+        <w:gridCol w:w="2811"/>
       </w:tblGrid>
       <w:tr>
         <w:trPr>
           <w:cnfStyle w:val="100000000000" w:firstRow="1" w:lastRow="0" w:firstColumn="0" w:lastColumn="0" w:oddVBand="0" w:evenVBand="0" w:oddHBand="0" w:evenHBand="0" w:firstRowFirstColumn="0" w:firstRowLastColumn="0" w:lastRowFirstColumn="0" w:lastRowLastColumn="0"/>
+          <w:tblCellSpacing w:w="0" w:type="dxa"/>
         </w:trPr>
         <w:tc>
           <w:tcPr>
-            <w:cnfStyle w:val="001000000000" w:firstRow="0" w:lastRow="0" w:firstColumn="1" w:lastColumn="0" w:oddVBand="0" w:evenVBand="0" w:oddHBand="0" w:evenHBand="0" w:firstRowFirstColumn="0" w:firstRowLastColumn="0" w:lastRowFirstColumn="0" w:lastRowLastColumn="0"/>
-            <w:tcW w:w="1129" w:type="dxa"/>
+            <w:cnfStyle w:val="001000000100" w:firstRow="0" w:lastRow="0" w:firstColumn="1" w:lastColumn="0" w:oddVBand="0" w:evenVBand="0" w:oddHBand="0" w:evenHBand="0" w:firstRowFirstColumn="1" w:firstRowLastColumn="0" w:lastRowFirstColumn="0" w:lastRowLastColumn="0"/>
+            <w:tcW w:w="551" w:type="dxa"/>
           </w:tcPr>
           <w:p>
+            <w:pPr>
+              <w:jc w:val="left"/>
+            </w:pPr>
             <w:r>
               <w:t>No.</w:t>
             </w:r>
@@ -1283,7 +1302,7 @@
         </w:tc>
         <w:tc>
           <w:tcPr>
-            <w:tcW w:w="6668" w:type="dxa"/>
+            <w:tcW w:w="7104" w:type="dxa"/>
           </w:tcPr>
           <w:p>
             <w:pPr>
@@ -1296,7 +1315,7 @@
         </w:tc>
         <w:tc>
           <w:tcPr>
-            <w:tcW w:w="2659" w:type="dxa"/>
+            <w:tcW w:w="2811" w:type="dxa"/>
           </w:tcPr>
           <w:p>
             <w:pPr>
@@ -1311,11 +1330,12 @@
       <w:tr>
         <w:trPr>
           <w:cnfStyle w:val="000000100000" w:firstRow="0" w:lastRow="0" w:firstColumn="0" w:lastColumn="0" w:oddVBand="0" w:evenVBand="0" w:oddHBand="1" w:evenHBand="0" w:firstRowFirstColumn="0" w:firstRowLastColumn="0" w:lastRowFirstColumn="0" w:lastRowLastColumn="0"/>
+          <w:tblCellSpacing w:w="0" w:type="dxa"/>
         </w:trPr>
         <w:tc>
           <w:tcPr>
             <w:cnfStyle w:val="001000000000" w:firstRow="0" w:lastRow="0" w:firstColumn="1" w:lastColumn="0" w:oddVBand="0" w:evenVBand="0" w:oddHBand="0" w:evenHBand="0" w:firstRowFirstColumn="0" w:firstRowLastColumn="0" w:lastRowFirstColumn="0" w:lastRowLastColumn="0"/>
-            <w:tcW w:w="1129" w:type="dxa"/>
+            <w:tcW w:w="551" w:type="dxa"/>
           </w:tcPr>
           <w:p>
             <w:r>
@@ -1325,99 +1345,60 @@
         </w:tc>
         <w:tc>
           <w:tcPr>
-            <w:tcW w:w="6668" w:type="dxa"/>
+            <w:tcW w:w="7104" w:type="dxa"/>
+            <w:tcBorders>
+              <w:right w:val="single" w:sz="4" w:space="0" w:color="418AB3" w:themeColor="accent1"/>
+            </w:tcBorders>
           </w:tcPr>
           <w:p>
             <w:pPr>
               <w:cnfStyle w:val="000000100000" w:firstRow="0" w:lastRow="0" w:firstColumn="0" w:lastColumn="0" w:oddVBand="0" w:evenVBand="0" w:oddHBand="1" w:evenHBand="0" w:firstRowFirstColumn="0" w:firstRowLastColumn="0" w:lastRowFirstColumn="0" w:lastRowLastColumn="0"/>
+              <w:rPr>
+                <w:color w:val="auto"/>
+              </w:rPr>
             </w:pPr>
             <w:r>
-              <w:t>Allow addition, subtraction, multiplication, division, exponentiation, modulus, and quotient division to be taken of two values</w:t>
+              <w:rPr>
+                <w:color w:val="auto"/>
+              </w:rPr>
+              <w:t>Allow for Addition, Subtraction, Multiplication, Division, Exponentiation, Modulus and Quotient division to be taken of two Integers</w:t>
             </w:r>
           </w:p>
         </w:tc>
         <w:tc>
           <w:tcPr>
-            <w:tcW w:w="2659" w:type="dxa"/>
+            <w:tcW w:w="2811" w:type="dxa"/>
           </w:tcPr>
           <w:p>
             <w:pPr>
               <w:cnfStyle w:val="000000100000" w:firstRow="0" w:lastRow="0" w:firstColumn="0" w:lastColumn="0" w:oddVBand="0" w:evenVBand="0" w:oddHBand="1" w:evenHBand="0" w:firstRowFirstColumn="0" w:firstRowLastColumn="0" w:lastRowFirstColumn="0" w:lastRowLastColumn="0"/>
+              <w:rPr>
+                <w:b/>
+                <w:bCs/>
+                <w:color w:val="00B050"/>
+                <w:u w:val="single"/>
+              </w:rPr>
             </w:pPr>
             <w:r>
               <w:rPr>
-                <w:noProof/>
+                <w:b/>
+                <w:bCs/>
+                <w:color w:val="00B050"/>
+                <w:u w:val="single"/>
               </w:rPr>
-              <w:drawing>
-                <wp:anchor distT="0" distB="0" distL="114300" distR="114300" simplePos="0" relativeHeight="251712512" behindDoc="0" locked="0" layoutInCell="1" allowOverlap="1" wp14:anchorId="3F0BD9F0" wp14:editId="44B4A2A8">
-                  <wp:simplePos x="0" y="0"/>
-                  <wp:positionH relativeFrom="column">
-                    <wp:posOffset>-25400</wp:posOffset>
-                  </wp:positionH>
-                  <wp:positionV relativeFrom="paragraph">
-                    <wp:posOffset>55418</wp:posOffset>
-                  </wp:positionV>
-                  <wp:extent cx="360000" cy="360000"/>
-                  <wp:effectExtent l="0" t="0" r="0" b="0"/>
-                  <wp:wrapSquare wrapText="bothSides"/>
-                  <wp:docPr id="1410774444" name="Graphic 1" descr="Badge Tick with solid fill"/>
-                  <wp:cNvGraphicFramePr>
-                    <a:graphicFrameLocks xmlns:a="http://schemas.openxmlformats.org/drawingml/2006/main" noChangeAspect="1"/>
-                  </wp:cNvGraphicFramePr>
-                  <a:graphic xmlns:a="http://schemas.openxmlformats.org/drawingml/2006/main">
-                    <a:graphicData uri="http://schemas.openxmlformats.org/drawingml/2006/picture">
-                      <pic:pic xmlns:pic="http://schemas.openxmlformats.org/drawingml/2006/picture">
-                        <pic:nvPicPr>
-                          <pic:cNvPr id="1410774444" name="Graphic 1410774444" descr="Badge Tick with solid fill"/>
-                          <pic:cNvPicPr/>
-                        </pic:nvPicPr>
-                        <pic:blipFill>
-                          <a:blip r:embed="rId26" cstate="print">
-                            <a:extLst>
-                              <a:ext uri="{28A0092B-C50C-407E-A947-70E740481C1C}">
-                                <a14:useLocalDpi xmlns:a14="http://schemas.microsoft.com/office/drawing/2010/main" val="0"/>
-                              </a:ext>
-                              <a:ext uri="{96DAC541-7B7A-43D3-8B79-37D633B846F1}">
-                                <asvg:svgBlip xmlns:asvg="http://schemas.microsoft.com/office/drawing/2016/SVG/main" r:embed="rId27"/>
-                              </a:ext>
-                            </a:extLst>
-                          </a:blip>
-                          <a:stretch>
-                            <a:fillRect/>
-                          </a:stretch>
-                        </pic:blipFill>
-                        <pic:spPr>
-                          <a:xfrm>
-                            <a:off x="0" y="0"/>
-                            <a:ext cx="360000" cy="360000"/>
-                          </a:xfrm>
-                          <a:prstGeom prst="rect">
-                            <a:avLst/>
-                          </a:prstGeom>
-                        </pic:spPr>
-                      </pic:pic>
-                    </a:graphicData>
-                  </a:graphic>
-                  <wp14:sizeRelH relativeFrom="margin">
-                    <wp14:pctWidth>0</wp14:pctWidth>
-                  </wp14:sizeRelH>
-                  <wp14:sizeRelV relativeFrom="margin">
-                    <wp14:pctHeight>0</wp14:pctHeight>
-                  </wp14:sizeRelV>
-                </wp:anchor>
-              </w:drawing>
-            </w:r>
-            <w:r>
-              <w:t>Completed</w:t>
+              <w:t>Yes</w:t>
             </w:r>
           </w:p>
         </w:tc>
       </w:tr>
       <w:tr>
+        <w:trPr>
+          <w:tblCellSpacing w:w="0" w:type="dxa"/>
+        </w:trPr>
         <w:tc>
           <w:tcPr>
             <w:cnfStyle w:val="001000000000" w:firstRow="0" w:lastRow="0" w:firstColumn="1" w:lastColumn="0" w:oddVBand="0" w:evenVBand="0" w:oddHBand="0" w:evenHBand="0" w:firstRowFirstColumn="0" w:firstRowLastColumn="0" w:lastRowFirstColumn="0" w:lastRowLastColumn="0"/>
-            <w:tcW w:w="1129" w:type="dxa"/>
+            <w:tcW w:w="551" w:type="dxa"/>
           </w:tcPr>
           <w:p>
             <w:r>
@@ -1427,20 +1408,10 @@
         </w:tc>
         <w:tc>
           <w:tcPr>
-            <w:tcW w:w="6668" w:type="dxa"/>
-          </w:tcPr>
-          <w:p>
-            <w:pPr>
-              <w:cnfStyle w:val="000000000000" w:firstRow="0" w:lastRow="0" w:firstColumn="0" w:lastColumn="0" w:oddVBand="0" w:evenVBand="0" w:oddHBand="0" w:evenHBand="0" w:firstRowFirstColumn="0" w:firstRowLastColumn="0" w:lastRowFirstColumn="0" w:lastRowLastColumn="0"/>
-            </w:pPr>
-            <w:r>
-              <w:t>Allow NOT to be used in front of statements or single booleans to alter their value, with a lower precedence than comparators</w:t>
-            </w:r>
-          </w:p>
-        </w:tc>
-        <w:tc>
-          <w:tcPr>
-            <w:tcW w:w="2659" w:type="dxa"/>
+            <w:tcW w:w="7104" w:type="dxa"/>
+            <w:tcBorders>
+              <w:right w:val="single" w:sz="4" w:space="0" w:color="418AB3" w:themeColor="accent1"/>
+            </w:tcBorders>
           </w:tcPr>
           <w:p>
             <w:pPr>
@@ -1448,69 +1419,34 @@
             </w:pPr>
             <w:r>
               <w:rPr>
-                <w:noProof/>
+                <w:color w:val="auto"/>
               </w:rPr>
-              <w:drawing>
-                <wp:anchor distT="0" distB="0" distL="114300" distR="114300" simplePos="0" relativeHeight="251714560" behindDoc="0" locked="0" layoutInCell="1" allowOverlap="1" wp14:anchorId="2CBC8F71" wp14:editId="58D7B1EC">
-                  <wp:simplePos x="0" y="0"/>
-                  <wp:positionH relativeFrom="column">
-                    <wp:posOffset>-25400</wp:posOffset>
-                  </wp:positionH>
-                  <wp:positionV relativeFrom="paragraph">
-                    <wp:posOffset>55418</wp:posOffset>
-                  </wp:positionV>
-                  <wp:extent cx="360000" cy="360000"/>
-                  <wp:effectExtent l="0" t="0" r="0" b="0"/>
-                  <wp:wrapSquare wrapText="bothSides"/>
-                  <wp:docPr id="866346070" name="Graphic 866346070" descr="Badge Tick with solid fill"/>
-                  <wp:cNvGraphicFramePr>
-                    <a:graphicFrameLocks xmlns:a="http://schemas.openxmlformats.org/drawingml/2006/main" noChangeAspect="1"/>
-                  </wp:cNvGraphicFramePr>
-                  <a:graphic xmlns:a="http://schemas.openxmlformats.org/drawingml/2006/main">
-                    <a:graphicData uri="http://schemas.openxmlformats.org/drawingml/2006/picture">
-                      <pic:pic xmlns:pic="http://schemas.openxmlformats.org/drawingml/2006/picture">
-                        <pic:nvPicPr>
-                          <pic:cNvPr id="1410774444" name="Graphic 1410774444" descr="Badge Tick with solid fill"/>
-                          <pic:cNvPicPr/>
-                        </pic:nvPicPr>
-                        <pic:blipFill>
-                          <a:blip r:embed="rId26" cstate="print">
-                            <a:extLst>
-                              <a:ext uri="{28A0092B-C50C-407E-A947-70E740481C1C}">
-                                <a14:useLocalDpi xmlns:a14="http://schemas.microsoft.com/office/drawing/2010/main" val="0"/>
-                              </a:ext>
-                              <a:ext uri="{96DAC541-7B7A-43D3-8B79-37D633B846F1}">
-                                <asvg:svgBlip xmlns:asvg="http://schemas.microsoft.com/office/drawing/2016/SVG/main" r:embed="rId27"/>
-                              </a:ext>
-                            </a:extLst>
-                          </a:blip>
-                          <a:stretch>
-                            <a:fillRect/>
-                          </a:stretch>
-                        </pic:blipFill>
-                        <pic:spPr>
-                          <a:xfrm>
-                            <a:off x="0" y="0"/>
-                            <a:ext cx="360000" cy="360000"/>
-                          </a:xfrm>
-                          <a:prstGeom prst="rect">
-                            <a:avLst/>
-                          </a:prstGeom>
-                        </pic:spPr>
-                      </pic:pic>
-                    </a:graphicData>
-                  </a:graphic>
-                  <wp14:sizeRelH relativeFrom="margin">
-                    <wp14:pctWidth>0</wp14:pctWidth>
-                  </wp14:sizeRelH>
-                  <wp14:sizeRelV relativeFrom="margin">
-                    <wp14:pctHeight>0</wp14:pctHeight>
-                  </wp14:sizeRelV>
-                </wp:anchor>
-              </w:drawing>
+              <w:t>Let NOT be used to negate comparisons and Booleans, with a lower precedence than comparison expressions.</w:t>
             </w:r>
+          </w:p>
+        </w:tc>
+        <w:tc>
+          <w:tcPr>
+            <w:tcW w:w="2811" w:type="dxa"/>
+          </w:tcPr>
+          <w:p>
+            <w:pPr>
+              <w:cnfStyle w:val="000000000000" w:firstRow="0" w:lastRow="0" w:firstColumn="0" w:lastColumn="0" w:oddVBand="0" w:evenVBand="0" w:oddHBand="0" w:evenHBand="0" w:firstRowFirstColumn="0" w:firstRowLastColumn="0" w:lastRowFirstColumn="0" w:lastRowLastColumn="0"/>
+              <w:rPr>
+                <w:b/>
+                <w:bCs/>
+                <w:color w:val="00B050"/>
+                <w:u w:val="single"/>
+              </w:rPr>
+            </w:pPr>
             <w:r>
-              <w:t>Completed</w:t>
+              <w:rPr>
+                <w:b/>
+                <w:bCs/>
+                <w:color w:val="00B050"/>
+                <w:u w:val="single"/>
+              </w:rPr>
+              <w:t>Yes</w:t>
             </w:r>
           </w:p>
         </w:tc>
@@ -1521,9 +1457,17 @@
         <w:t>This means that sections 1 to 6 of the project are now complete in terms of development, and now the half-way evaluation should hopefully help to provide some testing to ensure they are perfect.</w:t>
       </w:r>
     </w:p>
+    <w:p>
+      <w:r>
+        <w:t>Overall, these were both very easy to implement, because there was a lot of existing infrastructure already in place, which reflects positively on how I have coded the Interpreter to be easily adapted</w:t>
+      </w:r>
+      <w:r>
+        <w:t>.</w:t>
+      </w:r>
+    </w:p>
     <w:sectPr>
-      <w:footerReference w:type="even" r:id="rId28"/>
-      <w:footerReference w:type="default" r:id="rId29"/>
+      <w:footerReference w:type="even" r:id="rId26"/>
+      <w:footerReference w:type="default" r:id="rId27"/>
       <w:pgSz w:w="11906" w:h="16838"/>
       <w:pgMar w:top="720" w:right="720" w:bottom="720" w:left="720" w:header="708" w:footer="708" w:gutter="0"/>
       <w:pgNumType w:start="0"/>
@@ -7149,6 +7093,129 @@
       </w:tcPr>
     </w:tblStylePr>
   </w:style>
+  <w:style w:type="table" w:styleId="ListTable7ColourfulAccent1">
+    <w:name w:val="List Table 7 Colorful Accent 1"/>
+    <w:basedOn w:val="TableNormal"/>
+    <w:uiPriority w:val="52"/>
+    <w:rsid w:val="00F158F3"/>
+    <w:pPr>
+      <w:spacing w:after="0" w:line="240" w:lineRule="auto"/>
+    </w:pPr>
+    <w:rPr>
+      <w:color w:val="306785" w:themeColor="accent1" w:themeShade="BF"/>
+    </w:rPr>
+    <w:tblPr>
+      <w:tblStyleRowBandSize w:val="1"/>
+      <w:tblStyleColBandSize w:val="1"/>
+    </w:tblPr>
+    <w:tblStylePr w:type="firstRow">
+      <w:rPr>
+        <w:rFonts w:asciiTheme="majorHAnsi" w:eastAsiaTheme="majorEastAsia" w:hAnsiTheme="majorHAnsi" w:cstheme="majorBidi"/>
+        <w:i/>
+        <w:iCs/>
+        <w:sz w:val="26"/>
+      </w:rPr>
+      <w:tblPr/>
+      <w:tcPr>
+        <w:tcBorders>
+          <w:bottom w:val="single" w:sz="4" w:space="0" w:color="418AB3" w:themeColor="accent1"/>
+        </w:tcBorders>
+        <w:shd w:val="clear" w:color="auto" w:fill="FFFFFF" w:themeFill="background1"/>
+      </w:tcPr>
+    </w:tblStylePr>
+    <w:tblStylePr w:type="lastRow">
+      <w:rPr>
+        <w:rFonts w:asciiTheme="majorHAnsi" w:eastAsiaTheme="majorEastAsia" w:hAnsiTheme="majorHAnsi" w:cstheme="majorBidi"/>
+        <w:i/>
+        <w:iCs/>
+        <w:sz w:val="26"/>
+      </w:rPr>
+      <w:tblPr/>
+      <w:tcPr>
+        <w:tcBorders>
+          <w:top w:val="single" w:sz="4" w:space="0" w:color="418AB3" w:themeColor="accent1"/>
+        </w:tcBorders>
+        <w:shd w:val="clear" w:color="auto" w:fill="FFFFFF" w:themeFill="background1"/>
+      </w:tcPr>
+    </w:tblStylePr>
+    <w:tblStylePr w:type="firstCol">
+      <w:pPr>
+        <w:jc w:val="right"/>
+      </w:pPr>
+      <w:rPr>
+        <w:rFonts w:asciiTheme="majorHAnsi" w:eastAsiaTheme="majorEastAsia" w:hAnsiTheme="majorHAnsi" w:cstheme="majorBidi"/>
+        <w:i/>
+        <w:iCs/>
+        <w:sz w:val="26"/>
+      </w:rPr>
+      <w:tblPr/>
+      <w:tcPr>
+        <w:tcBorders>
+          <w:right w:val="single" w:sz="4" w:space="0" w:color="418AB3" w:themeColor="accent1"/>
+        </w:tcBorders>
+        <w:shd w:val="clear" w:color="auto" w:fill="FFFFFF" w:themeFill="background1"/>
+      </w:tcPr>
+    </w:tblStylePr>
+    <w:tblStylePr w:type="lastCol">
+      <w:rPr>
+        <w:rFonts w:asciiTheme="majorHAnsi" w:eastAsiaTheme="majorEastAsia" w:hAnsiTheme="majorHAnsi" w:cstheme="majorBidi"/>
+        <w:i/>
+        <w:iCs/>
+        <w:sz w:val="26"/>
+      </w:rPr>
+      <w:tblPr/>
+      <w:tcPr>
+        <w:tcBorders>
+          <w:left w:val="single" w:sz="4" w:space="0" w:color="418AB3" w:themeColor="accent1"/>
+        </w:tcBorders>
+        <w:shd w:val="clear" w:color="auto" w:fill="FFFFFF" w:themeFill="background1"/>
+      </w:tcPr>
+    </w:tblStylePr>
+    <w:tblStylePr w:type="band1Vert">
+      <w:tblPr/>
+      <w:tcPr>
+        <w:shd w:val="clear" w:color="auto" w:fill="D7E7F0" w:themeFill="accent1" w:themeFillTint="33"/>
+      </w:tcPr>
+    </w:tblStylePr>
+    <w:tblStylePr w:type="band1Horz">
+      <w:tblPr/>
+      <w:tcPr>
+        <w:shd w:val="clear" w:color="auto" w:fill="D7E7F0" w:themeFill="accent1" w:themeFillTint="33"/>
+      </w:tcPr>
+    </w:tblStylePr>
+    <w:tblStylePr w:type="neCell">
+      <w:tblPr/>
+      <w:tcPr>
+        <w:tcBorders>
+          <w:left w:val="nil"/>
+        </w:tcBorders>
+      </w:tcPr>
+    </w:tblStylePr>
+    <w:tblStylePr w:type="nwCell">
+      <w:tblPr/>
+      <w:tcPr>
+        <w:tcBorders>
+          <w:right w:val="nil"/>
+        </w:tcBorders>
+      </w:tcPr>
+    </w:tblStylePr>
+    <w:tblStylePr w:type="seCell">
+      <w:tblPr/>
+      <w:tcPr>
+        <w:tcBorders>
+          <w:left w:val="nil"/>
+        </w:tcBorders>
+      </w:tcPr>
+    </w:tblStylePr>
+    <w:tblStylePr w:type="swCell">
+      <w:tblPr/>
+      <w:tcPr>
+        <w:tcBorders>
+          <w:right w:val="nil"/>
+        </w:tcBorders>
+      </w:tcPr>
+    </w:tblStylePr>
+  </w:style>
 </w:styles>
 </file>
 
